--- a/Description/TaiLieuHuongDanSuDung.docx
+++ b/Description/TaiLieuHuongDanSuDung.docx
@@ -140,7 +140,7 @@
                     <pic:cNvPicPr/>
                   </pic:nvPicPr>
                   <pic:blipFill>
-                    <a:blip r:embed="rId5" cstate="print">
+                    <a:blip r:embed="rId8" cstate="print">
                       <a:extLst>
                         <a:ext uri="{28A0092B-C50C-407E-A947-70E740481C1C}">
                           <a14:useLocalDpi xmlns:a14="http://schemas.microsoft.com/office/drawing/2010/main" val="0"/>
@@ -1075,7 +1075,7 @@
                     <pic:cNvPicPr/>
                   </pic:nvPicPr>
                   <pic:blipFill>
-                    <a:blip r:embed="rId5" cstate="print">
+                    <a:blip r:embed="rId8" cstate="print">
                       <a:extLst>
                         <a:ext uri="{28A0092B-C50C-407E-A947-70E740481C1C}">
                           <a14:useLocalDpi xmlns:a14="http://schemas.microsoft.com/office/drawing/2010/main" val="0"/>
@@ -1825,7 +1825,7 @@
           <w:lang w:val="en-US"/>
         </w:rPr>
         <w:sectPr>
-          <w:footerReference w:type="even" r:id="rId6"/>
+          <w:footerReference w:type="even" r:id="rId9"/>
           <w:pgSz w:w="11906" w:h="16838" w:code="9"/>
           <w:pgMar w:top="1134" w:right="851" w:bottom="1134" w:left="1701" w:header="720" w:footer="1365" w:gutter="0"/>
           <w:pgBorders w:display="firstPage">
@@ -1865,12 +1865,208 @@
         <w:t>3</w:t>
       </w:r>
     </w:p>
-    <w:p>
-      <w:r>
-        <w:lastRenderedPageBreak/>
+    <w:sdt>
+      <w:sdtPr>
+        <w:rPr>
+          <w:rFonts w:ascii="Times New Roman" w:eastAsiaTheme="minorHAnsi" w:hAnsi="Times New Roman" w:cstheme="minorBidi"/>
+          <w:b w:val="0"/>
+          <w:bCs w:val="0"/>
+          <w:color w:val="auto"/>
+          <w:sz w:val="24"/>
+          <w:szCs w:val="22"/>
+          <w:lang w:val="vi-VN"/>
+        </w:rPr>
+        <w:id w:val="1226728189"/>
+        <w:docPartObj>
+          <w:docPartGallery w:val="Table of Contents"/>
+          <w:docPartUnique/>
+        </w:docPartObj>
+      </w:sdtPr>
+      <w:sdtEndPr>
+        <w:rPr>
+          <w:noProof/>
+        </w:rPr>
+      </w:sdtEndPr>
+      <w:sdtContent>
+        <w:p>
+          <w:pPr>
+            <w:pStyle w:val="TOCHeading"/>
+          </w:pPr>
+          <w:r>
+            <w:t>Mục Lục</w:t>
+          </w:r>
+        </w:p>
+        <w:p>
+          <w:pPr>
+            <w:pStyle w:val="TOC1"/>
+            <w:tabs>
+              <w:tab w:val="right" w:leader="dot" w:pos="9016"/>
+            </w:tabs>
+            <w:rPr>
+              <w:rFonts w:asciiTheme="minorHAnsi" w:eastAsiaTheme="minorEastAsia" w:hAnsiTheme="minorHAnsi"/>
+              <w:noProof/>
+              <w:sz w:val="22"/>
+              <w:lang w:eastAsia="vi-VN"/>
+            </w:rPr>
+          </w:pPr>
+          <w:r>
+            <w:fldChar w:fldCharType="begin"/>
+          </w:r>
+          <w:r>
+            <w:instrText xml:space="preserve"> TOC \o "1-3" \h \z \u </w:instrText>
+          </w:r>
+          <w:r>
+            <w:fldChar w:fldCharType="separate"/>
+          </w:r>
+          <w:hyperlink w:anchor="_Toc126244692" w:history="1">
+            <w:r>
+              <w:rPr>
+                <w:rStyle w:val="Hyperlink"/>
+                <w:noProof/>
+                <w:lang w:val="en-US"/>
+              </w:rPr>
+              <w:t>I, Download và cài đặt hệ thống</w:t>
+            </w:r>
+            <w:r>
+              <w:rPr>
+                <w:noProof/>
+                <w:webHidden/>
+              </w:rPr>
+              <w:tab/>
+            </w:r>
+            <w:r>
+              <w:rPr>
+                <w:noProof/>
+                <w:webHidden/>
+              </w:rPr>
+              <w:fldChar w:fldCharType="begin"/>
+            </w:r>
+            <w:r>
+              <w:rPr>
+                <w:noProof/>
+                <w:webHidden/>
+              </w:rPr>
+              <w:instrText xml:space="preserve"> PAGEREF _Toc126244692 \h </w:instrText>
+            </w:r>
+            <w:r>
+              <w:rPr>
+                <w:noProof/>
+                <w:webHidden/>
+              </w:rPr>
+            </w:r>
+            <w:r>
+              <w:rPr>
+                <w:noProof/>
+                <w:webHidden/>
+              </w:rPr>
+              <w:fldChar w:fldCharType="separate"/>
+            </w:r>
+            <w:r>
+              <w:rPr>
+                <w:noProof/>
+                <w:webHidden/>
+              </w:rPr>
+              <w:t>5</w:t>
+            </w:r>
+            <w:r>
+              <w:rPr>
+                <w:noProof/>
+                <w:webHidden/>
+              </w:rPr>
+              <w:fldChar w:fldCharType="end"/>
+            </w:r>
+          </w:hyperlink>
+        </w:p>
+        <w:p>
+          <w:pPr>
+            <w:pStyle w:val="TOC2"/>
+            <w:tabs>
+              <w:tab w:val="right" w:leader="dot" w:pos="9016"/>
+            </w:tabs>
+            <w:rPr>
+              <w:rFonts w:asciiTheme="minorHAnsi" w:eastAsiaTheme="minorEastAsia" w:hAnsiTheme="minorHAnsi"/>
+              <w:noProof/>
+              <w:sz w:val="22"/>
+              <w:lang w:eastAsia="vi-VN"/>
+            </w:rPr>
+          </w:pPr>
+          <w:hyperlink w:anchor="_Toc126244693" w:history="1">
+            <w:r>
+              <w:rPr>
+                <w:rStyle w:val="Hyperlink"/>
+                <w:noProof/>
+                <w:lang w:val="en-US"/>
+              </w:rPr>
+              <w:t>1, Sử dụng Github.</w:t>
+            </w:r>
+            <w:r>
+              <w:rPr>
+                <w:noProof/>
+                <w:webHidden/>
+              </w:rPr>
+              <w:tab/>
+            </w:r>
+            <w:r>
+              <w:rPr>
+                <w:noProof/>
+                <w:webHidden/>
+              </w:rPr>
+              <w:fldChar w:fldCharType="begin"/>
+            </w:r>
+            <w:r>
+              <w:rPr>
+                <w:noProof/>
+                <w:webHidden/>
+              </w:rPr>
+              <w:instrText xml:space="preserve"> PAGEREF _Toc126244693 \h </w:instrText>
+            </w:r>
+            <w:r>
+              <w:rPr>
+                <w:noProof/>
+                <w:webHidden/>
+              </w:rPr>
+            </w:r>
+            <w:r>
+              <w:rPr>
+                <w:noProof/>
+                <w:webHidden/>
+              </w:rPr>
+              <w:fldChar w:fldCharType="separate"/>
+            </w:r>
+            <w:r>
+              <w:rPr>
+                <w:noProof/>
+                <w:webHidden/>
+              </w:rPr>
+              <w:t>5</w:t>
+            </w:r>
+            <w:r>
+              <w:rPr>
+                <w:noProof/>
+                <w:webHidden/>
+              </w:rPr>
+              <w:fldChar w:fldCharType="end"/>
+            </w:r>
+          </w:hyperlink>
+        </w:p>
+        <w:p>
+          <w:r>
+            <w:rPr>
+              <w:b/>
+              <w:bCs/>
+              <w:noProof/>
+            </w:rPr>
+            <w:fldChar w:fldCharType="end"/>
+          </w:r>
+        </w:p>
+      </w:sdtContent>
+    </w:sdt>
+    <w:p>
+      <w:r>
         <w:br w:type="page"/>
       </w:r>
     </w:p>
+    <w:p/>
     <w:p>
       <w:pPr>
         <w:pStyle w:val="Heading1"/>
@@ -1878,13 +2074,14 @@
           <w:lang w:val="en-US"/>
         </w:rPr>
       </w:pPr>
-      <w:r>
-        <w:rPr>
-          <w:lang w:val="en-US"/>
-        </w:rPr>
-        <w:lastRenderedPageBreak/>
+      <w:bookmarkStart w:id="0" w:name="_Toc126244692"/>
+      <w:r>
+        <w:rPr>
+          <w:lang w:val="en-US"/>
+        </w:rPr>
         <w:t>I, Download và cài đặt hệ thống</w:t>
       </w:r>
+      <w:bookmarkEnd w:id="0"/>
     </w:p>
     <w:p>
       <w:pPr>
@@ -1893,6 +2090,7 @@
           <w:lang w:val="en-US"/>
         </w:rPr>
       </w:pPr>
+      <w:bookmarkStart w:id="1" w:name="_Toc126244693"/>
       <w:r>
         <w:rPr>
           <w:lang w:val="en-US"/>
@@ -1923,6 +2121,7 @@
         </w:rPr>
         <w:t>.</w:t>
       </w:r>
+      <w:bookmarkEnd w:id="1"/>
     </w:p>
     <w:p>
       <w:pPr>
@@ -1959,7 +2158,7 @@
         </w:rPr>
         <w:t xml:space="preserve">Source code: </w:t>
       </w:r>
-      <w:hyperlink r:id="rId7" w:history="1">
+      <w:hyperlink r:id="rId10" w:history="1">
         <w:r>
           <w:rPr>
             <w:rStyle w:val="Hyperlink"/>
@@ -2015,7 +2214,7 @@
                     <pic:cNvPicPr/>
                   </pic:nvPicPr>
                   <pic:blipFill rotWithShape="1">
-                    <a:blip r:embed="rId8"/>
+                    <a:blip r:embed="rId11"/>
                     <a:srcRect t="3858" r="2742" b="3108"/>
                     <a:stretch/>
                   </pic:blipFill>
@@ -2110,7 +2309,7 @@
                     <pic:cNvPicPr/>
                   </pic:nvPicPr>
                   <pic:blipFill rotWithShape="1">
-                    <a:blip r:embed="rId9"/>
+                    <a:blip r:embed="rId12"/>
                     <a:srcRect l="25016" t="19968" r="12697" b="11049"/>
                     <a:stretch/>
                   </pic:blipFill>
@@ -2178,6 +2377,7 @@
       </w:pPr>
       <w:r>
         <w:rPr>
+          <w:noProof/>
           <w:lang w:val="en-US"/>
         </w:rPr>
         <w:drawing>
@@ -2196,7 +2396,7 @@
                     <pic:cNvPicPr/>
                   </pic:nvPicPr>
                   <pic:blipFill>
-                    <a:blip r:embed="rId10"/>
+                    <a:blip r:embed="rId13"/>
                     <a:stretch>
                       <a:fillRect/>
                     </a:stretch>
@@ -2283,7 +2483,7 @@
                     <pic:cNvPicPr/>
                   </pic:nvPicPr>
                   <pic:blipFill rotWithShape="1">
-                    <a:blip r:embed="rId11"/>
+                    <a:blip r:embed="rId14"/>
                     <a:srcRect t="4311" r="3128" b="2884"/>
                     <a:stretch/>
                   </pic:blipFill>
@@ -2387,7 +2587,7 @@
                     <pic:cNvPicPr/>
                   </pic:nvPicPr>
                   <pic:blipFill rotWithShape="1">
-                    <a:blip r:embed="rId12"/>
+                    <a:blip r:embed="rId15"/>
                     <a:srcRect l="-510" t="4311" r="2998" b="4244"/>
                     <a:stretch/>
                   </pic:blipFill>
@@ -2459,7 +2659,7 @@
                     <pic:cNvPicPr/>
                   </pic:nvPicPr>
                   <pic:blipFill rotWithShape="1">
-                    <a:blip r:embed="rId13"/>
+                    <a:blip r:embed="rId16"/>
                     <a:srcRect l="-1787" t="-4084" r="1787" b="4084"/>
                     <a:stretch/>
                   </pic:blipFill>
@@ -2546,7 +2746,7 @@
                     <pic:cNvPicPr/>
                   </pic:nvPicPr>
                   <pic:blipFill rotWithShape="1">
-                    <a:blip r:embed="rId14"/>
+                    <a:blip r:embed="rId17"/>
                     <a:srcRect t="34719" r="36817" b="3112"/>
                     <a:stretch/>
                   </pic:blipFill>
@@ -2609,7 +2809,7 @@
                     <pic:cNvPicPr/>
                   </pic:nvPicPr>
                   <pic:blipFill rotWithShape="1">
-                    <a:blip r:embed="rId15"/>
+                    <a:blip r:embed="rId18"/>
                     <a:srcRect r="-573" b="3792"/>
                     <a:stretch/>
                   </pic:blipFill>
@@ -2696,7 +2896,7 @@
                     <pic:cNvPicPr/>
                   </pic:nvPicPr>
                   <pic:blipFill rotWithShape="1">
-                    <a:blip r:embed="rId16"/>
+                    <a:blip r:embed="rId19"/>
                     <a:srcRect b="3565"/>
                     <a:stretch/>
                   </pic:blipFill>
@@ -2765,7 +2965,7 @@
                     <pic:cNvPicPr/>
                   </pic:nvPicPr>
                   <pic:blipFill rotWithShape="1">
-                    <a:blip r:embed="rId17"/>
+                    <a:blip r:embed="rId20"/>
                     <a:srcRect r="-701" b="3792"/>
                     <a:stretch/>
                   </pic:blipFill>
@@ -2873,7 +3073,7 @@
                     <pic:cNvPicPr/>
                   </pic:nvPicPr>
                   <pic:blipFill rotWithShape="1">
-                    <a:blip r:embed="rId18"/>
+                    <a:blip r:embed="rId21"/>
                     <a:srcRect b="4473"/>
                     <a:stretch/>
                   </pic:blipFill>
@@ -2991,7 +3191,7 @@
                     <pic:cNvPicPr/>
                   </pic:nvPicPr>
                   <pic:blipFill>
-                    <a:blip r:embed="rId19"/>
+                    <a:blip r:embed="rId22"/>
                     <a:stretch>
                       <a:fillRect/>
                     </a:stretch>
@@ -3012,6 +3212,144 @@
         </w:drawing>
       </w:r>
     </w:p>
+    <w:p>
+      <w:pPr>
+        <w:rPr>
+          <w:rFonts w:eastAsia="Times New Roman" w:cs="Times New Roman"/>
+          <w:szCs w:val="24"/>
+          <w:lang w:val="en-US" w:eastAsia="vi-VN"/>
+        </w:rPr>
+      </w:pPr>
+      <w:r>
+        <w:rPr>
+          <w:rFonts w:eastAsia="Times New Roman" w:cs="Times New Roman"/>
+          <w:szCs w:val="24"/>
+          <w:lang w:val="en-US" w:eastAsia="vi-VN"/>
+        </w:rPr>
+        <w:br w:type="page"/>
+      </w:r>
+    </w:p>
+    <w:p>
+      <w:pPr>
+        <w:pStyle w:val="Heading1"/>
+        <w:rPr>
+          <w:rFonts w:eastAsia="Times New Roman"/>
+          <w:lang w:val="en-US" w:eastAsia="vi-VN"/>
+        </w:rPr>
+      </w:pPr>
+      <w:r>
+        <w:rPr>
+          <w:rFonts w:eastAsia="Times New Roman"/>
+          <w:lang w:val="en-US" w:eastAsia="vi-VN"/>
+        </w:rPr>
+        <w:lastRenderedPageBreak/>
+        <w:t>II, Chạy chương trình</w:t>
+      </w:r>
+    </w:p>
+    <w:p>
+      <w:pPr>
+        <w:pStyle w:val="Heading2"/>
+        <w:rPr>
+          <w:lang w:val="en-US" w:eastAsia="vi-VN"/>
+        </w:rPr>
+      </w:pPr>
+      <w:r>
+        <w:rPr>
+          <w:lang w:val="en-US" w:eastAsia="vi-VN"/>
+        </w:rPr>
+        <w:t>1,Test chức năng nhập hàng.</w:t>
+      </w:r>
+    </w:p>
+    <w:p>
+      <w:pPr>
+        <w:pStyle w:val="ListParagraph"/>
+        <w:numPr>
+          <w:ilvl w:val="0"/>
+          <w:numId w:val="1"/>
+        </w:numPr>
+        <w:rPr>
+          <w:lang w:val="en-US" w:eastAsia="vi-VN"/>
+        </w:rPr>
+      </w:pPr>
+      <w:r>
+        <w:rPr>
+          <w:lang w:val="en-US" w:eastAsia="vi-VN"/>
+        </w:rPr>
+        <w:t>Chọn nút nhập hàng trên giao diện:</w:t>
+      </w:r>
+    </w:p>
+    <w:p>
+      <w:pPr>
+        <w:rPr>
+          <w:lang w:val="en-US" w:eastAsia="vi-VN"/>
+        </w:rPr>
+      </w:pPr>
+      <w:r>
+        <w:rPr>
+          <w:noProof/>
+        </w:rPr>
+        <w:drawing>
+          <wp:inline distT="0" distB="0" distL="0" distR="0" wp14:anchorId="568863FC" wp14:editId="07EE203F">
+            <wp:extent cx="5731510" cy="3223895"/>
+            <wp:effectExtent l="0" t="0" r="2540" b="0"/>
+            <wp:docPr id="15" name="Picture 15"/>
+            <wp:cNvGraphicFramePr>
+              <a:graphicFrameLocks xmlns:a="http://schemas.openxmlformats.org/drawingml/2006/main" noChangeAspect="1"/>
+            </wp:cNvGraphicFramePr>
+            <a:graphic xmlns:a="http://schemas.openxmlformats.org/drawingml/2006/main">
+              <a:graphicData uri="http://schemas.openxmlformats.org/drawingml/2006/picture">
+                <pic:pic xmlns:pic="http://schemas.openxmlformats.org/drawingml/2006/picture">
+                  <pic:nvPicPr>
+                    <pic:cNvPr id="1" name=""/>
+                    <pic:cNvPicPr/>
+                  </pic:nvPicPr>
+                  <pic:blipFill>
+                    <a:blip r:embed="rId23"/>
+                    <a:stretch>
+                      <a:fillRect/>
+                    </a:stretch>
+                  </pic:blipFill>
+                  <pic:spPr>
+                    <a:xfrm>
+                      <a:off x="0" y="0"/>
+                      <a:ext cx="5731510" cy="3223895"/>
+                    </a:xfrm>
+                    <a:prstGeom prst="rect">
+                      <a:avLst/>
+                    </a:prstGeom>
+                  </pic:spPr>
+                </pic:pic>
+              </a:graphicData>
+            </a:graphic>
+          </wp:inline>
+        </w:drawing>
+      </w:r>
+    </w:p>
+    <w:p>
+      <w:pPr>
+        <w:pStyle w:val="ListParagraph"/>
+        <w:numPr>
+          <w:ilvl w:val="0"/>
+          <w:numId w:val="1"/>
+        </w:numPr>
+        <w:rPr>
+          <w:lang w:val="en-US" w:eastAsia="vi-VN"/>
+        </w:rPr>
+      </w:pPr>
+      <w:r>
+        <w:rPr>
+          <w:lang w:val="en-US" w:eastAsia="vi-VN"/>
+        </w:rPr>
+        <w:t>Sau khi chọn nút nhập hàng thì hiện ra giao diện sau:</w:t>
+      </w:r>
+    </w:p>
+    <w:p>
+      <w:pPr>
+        <w:rPr>
+          <w:lang w:val="en-US" w:eastAsia="vi-VN"/>
+        </w:rPr>
+      </w:pPr>
+    </w:p>
     <w:sectPr>
       <w:pgSz w:w="11906" w:h="16838"/>
       <w:pgMar w:top="1440" w:right="1440" w:bottom="1440" w:left="1440" w:header="720" w:footer="720" w:gutter="0"/>
@@ -3020,6 +3358,31 @@
     </w:sectPr>
   </w:body>
 </w:document>
+</file>
+
+<file path=word/endnotes.xml><?xml version="1.0" encoding="utf-8"?>
+<w:endnotes xmlns:wpc="http://schemas.microsoft.com/office/word/2010/wordprocessingCanvas" xmlns:cx="http://schemas.microsoft.com/office/drawing/2014/chartex" xmlns:cx1="http://schemas.microsoft.com/office/drawing/2015/9/8/chartex" xmlns:cx2="http://schemas.microsoft.com/office/drawing/2015/10/21/chartex" xmlns:cx3="http://schemas.microsoft.com/office/drawing/2016/5/9/chartex" xmlns:cx4="http://schemas.microsoft.com/office/drawing/2016/5/10/chartex" xmlns:cx5="http://schemas.microsoft.com/office/drawing/2016/5/11/chartex" xmlns:cx6="http://schemas.microsoft.com/office/drawing/2016/5/12/chartex" xmlns:cx7="http://schemas.microsoft.com/office/drawing/2016/5/13/chartex" xmlns:cx8="http://schemas.microsoft.com/office/drawing/2016/5/14/chartex" xmlns:mc="http://schemas.openxmlformats.org/markup-compatibility/2006" xmlns:aink="http://schemas.microsoft.com/office/drawing/2016/ink" xmlns:am3d="http://schemas.microsoft.com/office/drawing/2017/model3d" xmlns:o="urn:schemas-microsoft-com:office:office" xmlns:r="http://schemas.openxmlformats.org/officeDocument/2006/relationships" xmlns:m="http://schemas.openxmlformats.org/officeDocument/2006/math" xmlns:v="urn:schemas-microsoft-com:vml" xmlns:wp14="http://schemas.microsoft.com/office/word/2010/wordprocessingDrawing" xmlns:wp="http://schemas.openxmlformats.org/drawingml/2006/wordprocessingDrawing" xmlns:w10="urn:schemas-microsoft-com:office:word" xmlns:w="http://schemas.openxmlformats.org/wordprocessingml/2006/main" xmlns:w14="http://schemas.microsoft.com/office/word/2010/wordml" xmlns:w15="http://schemas.microsoft.com/office/word/2012/wordml" xmlns:w16cex="http://schemas.microsoft.com/office/word/2018/wordml/cex" xmlns:w16cid="http://schemas.microsoft.com/office/word/2016/wordml/cid" xmlns:w16="http://schemas.microsoft.com/office/word/2018/wordml" xmlns:w16sdtdh="http://schemas.microsoft.com/office/word/2020/wordml/sdtdatahash" xmlns:w16se="http://schemas.microsoft.com/office/word/2015/wordml/symex" xmlns:wpg="http://schemas.microsoft.com/office/word/2010/wordprocessingGroup" xmlns:wpi="http://schemas.microsoft.com/office/word/2010/wordprocessingInk" xmlns:wne="http://schemas.microsoft.com/office/word/2006/wordml" xmlns:wps="http://schemas.microsoft.com/office/word/2010/wordprocessingShape" mc:Ignorable="w14 w15 w16se w16cid w16 w16cex w16sdtdh wp14">
+  <w:endnote w:type="separator" w:id="-1">
+    <w:p>
+      <w:pPr>
+        <w:spacing w:after="0" w:line="240" w:lineRule="auto"/>
+      </w:pPr>
+      <w:r>
+        <w:separator/>
+      </w:r>
+    </w:p>
+  </w:endnote>
+  <w:endnote w:type="continuationSeparator" w:id="0">
+    <w:p>
+      <w:pPr>
+        <w:spacing w:after="0" w:line="240" w:lineRule="auto"/>
+      </w:pPr>
+      <w:r>
+        <w:continuationSeparator/>
+      </w:r>
+    </w:p>
+  </w:endnote>
+</w:endnotes>
 </file>
 
 <file path=word/footer1.xml><?xml version="1.0" encoding="utf-8"?>
@@ -3040,43 +3403,7 @@
         <w:szCs w:val="24"/>
         <w:lang w:val="en-US"/>
       </w:rPr>
-      <w:t>Đ</w:t>
-    </w:r>
-    <w:r>
-      <w:rPr>
-        <w:rFonts w:asciiTheme="majorHAnsi" w:hAnsiTheme="majorHAnsi" w:cstheme="majorHAnsi"/>
-        <w:i/>
-        <w:szCs w:val="24"/>
-        <w:lang w:val="en-US"/>
-      </w:rPr>
-      <w:t>ồ</w:t>
-    </w:r>
-    <w:r>
-      <w:rPr>
-        <w:rFonts w:asciiTheme="majorHAnsi" w:hAnsiTheme="majorHAnsi" w:cstheme="majorHAnsi"/>
-        <w:i/>
-        <w:szCs w:val="24"/>
-        <w:lang w:val="en-US"/>
-      </w:rPr>
-      <w:t xml:space="preserve"> án môn h</w:t>
-    </w:r>
-    <w:r>
-      <w:rPr>
-        <w:rFonts w:asciiTheme="majorHAnsi" w:hAnsiTheme="majorHAnsi" w:cstheme="majorHAnsi"/>
-        <w:i/>
-        <w:szCs w:val="24"/>
-        <w:lang w:val="en-US"/>
-      </w:rPr>
-      <w:t>ọ</w:t>
-    </w:r>
-    <w:r>
-      <w:rPr>
-        <w:rFonts w:asciiTheme="majorHAnsi" w:hAnsiTheme="majorHAnsi" w:cstheme="majorHAnsi"/>
-        <w:i/>
-        <w:szCs w:val="24"/>
-        <w:lang w:val="en-US"/>
-      </w:rPr>
-      <w:t>c</w:t>
+      <w:t>Đồ án môn học</w:t>
     </w:r>
     <w:r>
       <w:rPr>
@@ -3154,6 +3481,31 @@
     </w:sdt>
   </w:p>
 </w:ftr>
+</file>
+
+<file path=word/footnotes.xml><?xml version="1.0" encoding="utf-8"?>
+<w:footnotes xmlns:wpc="http://schemas.microsoft.com/office/word/2010/wordprocessingCanvas" xmlns:cx="http://schemas.microsoft.com/office/drawing/2014/chartex" xmlns:cx1="http://schemas.microsoft.com/office/drawing/2015/9/8/chartex" xmlns:cx2="http://schemas.microsoft.com/office/drawing/2015/10/21/chartex" xmlns:cx3="http://schemas.microsoft.com/office/drawing/2016/5/9/chartex" xmlns:cx4="http://schemas.microsoft.com/office/drawing/2016/5/10/chartex" xmlns:cx5="http://schemas.microsoft.com/office/drawing/2016/5/11/chartex" xmlns:cx6="http://schemas.microsoft.com/office/drawing/2016/5/12/chartex" xmlns:cx7="http://schemas.microsoft.com/office/drawing/2016/5/13/chartex" xmlns:cx8="http://schemas.microsoft.com/office/drawing/2016/5/14/chartex" xmlns:mc="http://schemas.openxmlformats.org/markup-compatibility/2006" xmlns:aink="http://schemas.microsoft.com/office/drawing/2016/ink" xmlns:am3d="http://schemas.microsoft.com/office/drawing/2017/model3d" xmlns:o="urn:schemas-microsoft-com:office:office" xmlns:r="http://schemas.openxmlformats.org/officeDocument/2006/relationships" xmlns:m="http://schemas.openxmlformats.org/officeDocument/2006/math" xmlns:v="urn:schemas-microsoft-com:vml" xmlns:wp14="http://schemas.microsoft.com/office/word/2010/wordprocessingDrawing" xmlns:wp="http://schemas.openxmlformats.org/drawingml/2006/wordprocessingDrawing" xmlns:w10="urn:schemas-microsoft-com:office:word" xmlns:w="http://schemas.openxmlformats.org/wordprocessingml/2006/main" xmlns:w14="http://schemas.microsoft.com/office/word/2010/wordml" xmlns:w15="http://schemas.microsoft.com/office/word/2012/wordml" xmlns:w16cex="http://schemas.microsoft.com/office/word/2018/wordml/cex" xmlns:w16cid="http://schemas.microsoft.com/office/word/2016/wordml/cid" xmlns:w16="http://schemas.microsoft.com/office/word/2018/wordml" xmlns:w16sdtdh="http://schemas.microsoft.com/office/word/2020/wordml/sdtdatahash" xmlns:w16se="http://schemas.microsoft.com/office/word/2015/wordml/symex" xmlns:wpg="http://schemas.microsoft.com/office/word/2010/wordprocessingGroup" xmlns:wpi="http://schemas.microsoft.com/office/word/2010/wordprocessingInk" xmlns:wne="http://schemas.microsoft.com/office/word/2006/wordml" xmlns:wps="http://schemas.microsoft.com/office/word/2010/wordprocessingShape" mc:Ignorable="w14 w15 w16se w16cid w16 w16cex w16sdtdh wp14">
+  <w:footnote w:type="separator" w:id="-1">
+    <w:p>
+      <w:pPr>
+        <w:spacing w:after="0" w:line="240" w:lineRule="auto"/>
+      </w:pPr>
+      <w:r>
+        <w:separator/>
+      </w:r>
+    </w:p>
+  </w:footnote>
+  <w:footnote w:type="continuationSeparator" w:id="0">
+    <w:p>
+      <w:pPr>
+        <w:spacing w:after="0" w:line="240" w:lineRule="auto"/>
+      </w:pPr>
+      <w:r>
+        <w:continuationSeparator/>
+      </w:r>
+    </w:p>
+  </w:footnote>
+</w:footnotes>
 </file>
 
 <file path=word/numbering.xml><?xml version="1.0" encoding="utf-8"?>
@@ -4155,6 +4507,18 @@
       <w:lang w:val="en-US"/>
     </w:rPr>
   </w:style>
+  <w:style w:type="paragraph" w:styleId="TOC1">
+    <w:name w:val="toc 1"/>
+    <w:basedOn w:val="Normal"/>
+    <w:next w:val="Normal"/>
+    <w:autoRedefine/>
+    <w:uiPriority w:val="39"/>
+    <w:unhideWhenUsed/>
+    <w:rsid w:val="000D66CD"/>
+    <w:pPr>
+      <w:spacing w:after="100"/>
+    </w:pPr>
+  </w:style>
   <w:style w:type="character" w:customStyle="1" w:styleId="ImagScriptChar">
     <w:name w:val="ImagScript Char"/>
     <w:basedOn w:val="DefaultParagraphFont"/>
@@ -4166,6 +4530,19 @@
       <w:sz w:val="24"/>
       <w:lang w:val="en-US"/>
     </w:rPr>
+  </w:style>
+  <w:style w:type="paragraph" w:styleId="TOC2">
+    <w:name w:val="toc 2"/>
+    <w:basedOn w:val="Normal"/>
+    <w:next w:val="Normal"/>
+    <w:autoRedefine/>
+    <w:uiPriority w:val="39"/>
+    <w:unhideWhenUsed/>
+    <w:rsid w:val="000D66CD"/>
+    <w:pPr>
+      <w:spacing w:after="100"/>
+      <w:ind w:left="240"/>
+    </w:pPr>
   </w:style>
 </w:styles>
 </file>
@@ -4463,4 +4840,16 @@
     </a:ext>
   </a:extLst>
 </a:theme>
+</file>
+
+<file path=customXml/item1.xml><?xml version="1.0" encoding="utf-8"?>
+<b:Sources xmlns:b="http://schemas.openxmlformats.org/officeDocument/2006/bibliography" xmlns="http://schemas.openxmlformats.org/officeDocument/2006/bibliography" SelectedStyle="\APASixthEditionOfficeOnline.xsl" StyleName="APA" Version="6"/>
+</file>
+
+<file path=customXml/itemProps1.xml><?xml version="1.0" encoding="utf-8"?>
+<ds:datastoreItem xmlns:ds="http://schemas.openxmlformats.org/officeDocument/2006/customXml" ds:itemID="{5F49C976-AFA5-44DE-9A4B-7EB23544174E}">
+  <ds:schemaRefs>
+    <ds:schemaRef ds:uri="http://schemas.openxmlformats.org/officeDocument/2006/bibliography"/>
+  </ds:schemaRefs>
+</ds:datastoreItem>
 </file>